--- a/DOC/JOY-SAD-WD-01/wd-14.docx
+++ b/DOC/JOY-SAD-WD-01/wd-14.docx
@@ -97,91 +97,180 @@
           <w:cs/>
           <w:lang w:bidi="bn-IN"/>
         </w:rPr>
-        <w:t xml:space="preserve">জেবা শাহানা </w:t>
-      </w:r>
-      <w:r>
-        <w:rPr>
-          <w:rFonts w:ascii="Nikosh" w:hAnsi="Nikosh" w:cs="Nikosh"/>
+        <w:t>তাসকি</w:t>
+      </w:r>
+      <w:proofErr w:type="spellStart"/>
+      <w:r>
+        <w:rPr>
+          <w:rFonts w:ascii="Nikosh" w:hAnsi="Nikosh" w:cs="Nikosh"/>
+          <w:b/>
+          <w:bCs/>
+          <w:sz w:val="28"/>
+          <w:szCs w:val="28"/>
+          <w:lang w:bidi="bn-IN"/>
+        </w:rPr>
+        <w:t>য়া</w:t>
+      </w:r>
+      <w:proofErr w:type="spellEnd"/>
+      <w:r>
+        <w:rPr>
+          <w:rFonts w:ascii="Nikosh" w:hAnsi="Nikosh" w:cs="Nikosh"/>
+          <w:b/>
+          <w:bCs/>
+          <w:sz w:val="28"/>
+          <w:szCs w:val="28"/>
+          <w:lang w:bidi="bn-IN"/>
+        </w:rPr>
+        <w:t xml:space="preserve"> </w:t>
+      </w:r>
+      <w:proofErr w:type="spellStart"/>
+      <w:r>
+        <w:rPr>
+          <w:rFonts w:ascii="Nikosh" w:hAnsi="Nikosh" w:cs="Nikosh"/>
+          <w:sz w:val="28"/>
+          <w:szCs w:val="28"/>
+        </w:rPr>
+        <w:t>জন্ম</w:t>
+      </w:r>
+      <w:proofErr w:type="spellEnd"/>
+      <w:r>
+        <w:rPr>
+          <w:rFonts w:ascii="Nikosh" w:hAnsi="Nikosh" w:cs="Nikosh"/>
+          <w:sz w:val="28"/>
+          <w:szCs w:val="28"/>
+        </w:rPr>
+        <w:t xml:space="preserve"> </w:t>
+      </w:r>
+      <w:proofErr w:type="spellStart"/>
+      <w:r>
+        <w:rPr>
+          <w:rFonts w:ascii="Nikosh" w:hAnsi="Nikosh" w:cs="Nikosh"/>
+          <w:sz w:val="28"/>
+          <w:szCs w:val="28"/>
+        </w:rPr>
+        <w:t>নিবন্ধন</w:t>
+      </w:r>
+      <w:proofErr w:type="spellEnd"/>
+      <w:r>
+        <w:rPr>
+          <w:rFonts w:ascii="Nikosh" w:hAnsi="Nikosh" w:cs="Nikosh"/>
+          <w:sz w:val="28"/>
+          <w:szCs w:val="28"/>
+        </w:rPr>
+        <w:t xml:space="preserve"> </w:t>
+      </w:r>
+      <w:proofErr w:type="spellStart"/>
+      <w:r>
+        <w:rPr>
+          <w:rFonts w:ascii="Nikosh" w:hAnsi="Nikosh" w:cs="Nikosh"/>
+          <w:sz w:val="28"/>
+          <w:szCs w:val="28"/>
+        </w:rPr>
+        <w:t>নং</w:t>
+      </w:r>
+      <w:proofErr w:type="spellEnd"/>
+      <w:r>
+        <w:rPr>
+          <w:rFonts w:ascii="Nikosh" w:hAnsi="Nikosh" w:cs="Nikosh"/>
+          <w:sz w:val="28"/>
+          <w:szCs w:val="28"/>
+        </w:rPr>
+        <w:t>-</w:t>
+      </w:r>
+      <w:r>
+        <w:rPr>
+          <w:rFonts w:ascii="Nikosh" w:hAnsi="Nikosh" w:cs="Nikosh"/>
+          <w:sz w:val="28"/>
+          <w:szCs w:val="28"/>
+        </w:rPr>
+        <w:t xml:space="preserve"> </w:t>
+      </w:r>
+      <w:r>
+        <w:rPr>
+          <w:rFonts w:cstheme="minorHAnsi"/>
           <w:sz w:val="28"/>
           <w:szCs w:val="28"/>
           <w:cs/>
           <w:lang w:bidi="bn-IN"/>
         </w:rPr>
-        <w:t xml:space="preserve">জাতীয় পরিচয়পত্র </w:t>
-      </w:r>
-      <w:proofErr w:type="spellStart"/>
-      <w:r>
-        <w:rPr>
-          <w:rFonts w:ascii="Nikosh" w:hAnsi="Nikosh" w:cs="Nikosh"/>
-          <w:sz w:val="28"/>
-          <w:szCs w:val="28"/>
-        </w:rPr>
-        <w:t>নং</w:t>
-      </w:r>
-      <w:proofErr w:type="spellEnd"/>
-      <w:r>
-        <w:rPr>
-          <w:rFonts w:ascii="Nikosh" w:hAnsi="Nikosh" w:cs="Nikosh"/>
-          <w:sz w:val="28"/>
-          <w:szCs w:val="28"/>
-        </w:rPr>
-        <w:t>-</w:t>
-      </w:r>
-      <w:r>
-        <w:rPr>
-          <w:rFonts w:ascii="Nikosh" w:hAnsi="Nikosh" w:cs="Nikosh"/>
-          <w:sz w:val="28"/>
-          <w:szCs w:val="28"/>
-        </w:rPr>
-        <w:t xml:space="preserve"> </w:t>
-      </w:r>
-      <w:r>
-        <w:rPr>
-          <w:rFonts w:ascii="Nikosh" w:hAnsi="Nikosh" w:cs="Nikosh"/>
-          <w:b/>
-          <w:bCs/>
+        <w:t>20033814776201384</w:t>
+      </w:r>
+      <w:r>
+        <w:rPr>
+          <w:rFonts w:ascii="Nikosh" w:hAnsi="Nikosh" w:cs="Nikosh"/>
+          <w:b/>
+          <w:bCs/>
+          <w:sz w:val="28"/>
+          <w:szCs w:val="28"/>
+          <w:lang w:bidi="bn-IN"/>
+        </w:rPr>
+        <w:t>,</w:t>
+      </w:r>
+      <w:r>
+        <w:rPr>
+          <w:rFonts w:ascii="Nikosh" w:hAnsi="Nikosh" w:cs="Nikosh"/>
+          <w:sz w:val="28"/>
+          <w:szCs w:val="28"/>
+        </w:rPr>
+        <w:t xml:space="preserve"> </w:t>
+      </w:r>
+      <w:r>
+        <w:rPr>
+          <w:rFonts w:ascii="Nikosh" w:hAnsi="Nikosh" w:cs="Nikosh"/>
           <w:sz w:val="28"/>
           <w:szCs w:val="28"/>
           <w:cs/>
           <w:lang w:bidi="bn-IN"/>
         </w:rPr>
-        <w:t>৮২৫৪২২৭৭২৪</w:t>
-      </w:r>
-      <w:r>
-        <w:rPr>
-          <w:rFonts w:ascii="Nikosh" w:hAnsi="Nikosh" w:cs="Nikosh"/>
-          <w:b/>
-          <w:bCs/>
+        <w:t>পিতা/স্বামী</w:t>
+      </w:r>
+      <w:r>
+        <w:rPr>
+          <w:rFonts w:ascii="Nikosh" w:hAnsi="Nikosh" w:cs="Nikosh"/>
           <w:sz w:val="28"/>
           <w:szCs w:val="28"/>
           <w:lang w:bidi="bn-IN"/>
         </w:rPr>
-        <w:t>,</w:t>
-      </w:r>
-      <w:r>
-        <w:rPr>
-          <w:rFonts w:ascii="Nikosh" w:hAnsi="Nikosh" w:cs="Nikosh"/>
-          <w:sz w:val="28"/>
-          <w:szCs w:val="28"/>
-        </w:rPr>
-        <w:t xml:space="preserve"> </w:t>
-      </w:r>
-      <w:r>
-        <w:rPr>
-          <w:rFonts w:ascii="Nikosh" w:hAnsi="Nikosh" w:cs="Nikosh"/>
+        <w:t xml:space="preserve">- </w:t>
+      </w:r>
+      <w:r>
+        <w:rPr>
+          <w:rFonts w:ascii="Nikosh" w:hAnsi="Nikosh" w:cs="Nikosh"/>
+          <w:b/>
+          <w:bCs/>
           <w:sz w:val="28"/>
           <w:szCs w:val="28"/>
           <w:cs/>
           <w:lang w:bidi="bn-IN"/>
         </w:rPr>
-        <w:t>পিতা/স্বামী</w:t>
-      </w:r>
-      <w:r>
-        <w:rPr>
-          <w:rFonts w:ascii="Nikosh" w:hAnsi="Nikosh" w:cs="Nikosh"/>
+        <w:t>মো: রবিউল ইসলাম</w:t>
+      </w:r>
+      <w:r>
+        <w:rPr>
+          <w:rFonts w:ascii="Nikosh" w:hAnsi="Nikosh" w:cs="Nikosh"/>
+          <w:b/>
+          <w:bCs/>
           <w:sz w:val="28"/>
           <w:szCs w:val="28"/>
           <w:lang w:bidi="bn-IN"/>
+        </w:rPr>
+        <w:t xml:space="preserve">, </w:t>
+      </w:r>
+      <w:proofErr w:type="spellStart"/>
+      <w:r>
+        <w:rPr>
+          <w:rFonts w:ascii="Nikosh" w:hAnsi="Nikosh" w:cs="Nikosh"/>
+          <w:sz w:val="28"/>
+          <w:szCs w:val="28"/>
+        </w:rPr>
+        <w:t>মাতা</w:t>
+      </w:r>
+      <w:proofErr w:type="spellEnd"/>
+      <w:r>
+        <w:rPr>
+          <w:rFonts w:ascii="Nikosh" w:hAnsi="Nikosh" w:cs="Nikosh"/>
+          <w:sz w:val="28"/>
+          <w:szCs w:val="28"/>
         </w:rPr>
         <w:t xml:space="preserve">- </w:t>
       </w:r>
@@ -195,27 +284,34 @@
           <w:cs/>
           <w:lang w:bidi="bn-IN"/>
         </w:rPr>
-        <w:t>মোঃ ফেরাজুল ইসলাম</w:t>
-      </w:r>
-      <w:r>
-        <w:rPr>
-          <w:rFonts w:ascii="Nikosh" w:hAnsi="Nikosh" w:cs="Nikosh"/>
-          <w:b/>
-          <w:bCs/>
-          <w:sz w:val="28"/>
-          <w:szCs w:val="28"/>
-          <w:lang w:bidi="bn-IN"/>
-        </w:rPr>
-        <w:t xml:space="preserve">, </w:t>
-      </w:r>
-      <w:proofErr w:type="spellStart"/>
-      <w:r>
-        <w:rPr>
-          <w:rFonts w:ascii="Nikosh" w:hAnsi="Nikosh" w:cs="Nikosh"/>
-          <w:sz w:val="28"/>
-          <w:szCs w:val="28"/>
-        </w:rPr>
-        <w:t>মাতা</w:t>
+        <w:t>আমিনা</w:t>
+      </w:r>
+      <w:r>
+        <w:rPr>
+          <w:rFonts w:ascii="Nikosh" w:hAnsi="Nikosh" w:cs="Nikosh"/>
+          <w:b/>
+          <w:bCs/>
+          <w:sz w:val="28"/>
+          <w:szCs w:val="28"/>
+        </w:rPr>
+        <w:t>,</w:t>
+      </w:r>
+      <w:r>
+        <w:rPr>
+          <w:rFonts w:ascii="Nikosh" w:hAnsi="Nikosh" w:cs="Nikosh"/>
+          <w:sz w:val="28"/>
+          <w:szCs w:val="28"/>
+        </w:rPr>
+        <w:t xml:space="preserve"> </w:t>
+      </w:r>
+      <w:proofErr w:type="spellStart"/>
+      <w:r>
+        <w:rPr>
+          <w:rFonts w:ascii="Nikosh" w:hAnsi="Nikosh" w:cs="Nikosh"/>
+          <w:sz w:val="28"/>
+          <w:szCs w:val="28"/>
+        </w:rPr>
+        <w:t>গ্রাম</w:t>
       </w:r>
       <w:proofErr w:type="spellEnd"/>
       <w:r>
@@ -236,15 +332,16 @@
           <w:cs/>
           <w:lang w:bidi="bn-IN"/>
         </w:rPr>
-        <w:t>ছালেহা পারভীন</w:t>
-      </w:r>
-      <w:r>
-        <w:rPr>
-          <w:rFonts w:ascii="Nikosh" w:hAnsi="Nikosh" w:cs="Nikosh"/>
-          <w:b/>
-          <w:bCs/>
-          <w:sz w:val="28"/>
-          <w:szCs w:val="28"/>
+        <w:t>তেঘর বিশা</w:t>
+      </w:r>
+      <w:r>
+        <w:rPr>
+          <w:rFonts w:ascii="Nikosh" w:hAnsi="Nikosh" w:cs="Nikosh"/>
+          <w:b/>
+          <w:bCs/>
+          <w:sz w:val="28"/>
+          <w:szCs w:val="28"/>
+          <w:lang w:bidi="bn-IN"/>
         </w:rPr>
         <w:t>,</w:t>
       </w:r>
@@ -263,16 +360,24 @@
           <w:sz w:val="28"/>
           <w:szCs w:val="28"/>
         </w:rPr>
-        <w:t>গ্রাম</w:t>
-      </w:r>
-      <w:proofErr w:type="spellEnd"/>
-      <w:r>
-        <w:rPr>
-          <w:rFonts w:ascii="Nikosh" w:hAnsi="Nikosh" w:cs="Nikosh"/>
-          <w:sz w:val="28"/>
-          <w:szCs w:val="28"/>
-        </w:rPr>
-        <w:t xml:space="preserve">- </w:t>
+        <w:t>ডাকঘর</w:t>
+      </w:r>
+      <w:proofErr w:type="spellEnd"/>
+      <w:r>
+        <w:rPr>
+          <w:rFonts w:ascii="Nikosh" w:hAnsi="Nikosh" w:cs="Nikosh"/>
+          <w:sz w:val="28"/>
+          <w:szCs w:val="28"/>
+        </w:rPr>
+        <w:t>-</w:t>
+      </w:r>
+      <w:r>
+        <w:rPr>
+          <w:rFonts w:ascii="Nikosh" w:hAnsi="Nikosh" w:cs="Nikosh"/>
+          <w:sz w:val="28"/>
+          <w:szCs w:val="28"/>
+        </w:rPr>
+        <w:t xml:space="preserve"> </w:t>
       </w:r>
       <w:r>
         <w:rPr>
@@ -284,8 +389,9 @@
           <w:cs/>
           <w:lang w:bidi="bn-IN"/>
         </w:rPr>
-        <w:t>হানাইল বম্বু</w:t>
-      </w:r>
+        <w:t>নারা</w:t>
+      </w:r>
+      <w:proofErr w:type="spellStart"/>
       <w:r>
         <w:rPr>
           <w:rFonts w:ascii="Nikosh" w:hAnsi="Nikosh" w:cs="Nikosh"/>
@@ -295,42 +401,9 @@
           <w:szCs w:val="28"/>
           <w:lang w:bidi="bn-IN"/>
         </w:rPr>
-        <w:t>,</w:t>
-      </w:r>
-      <w:r>
-        <w:rPr>
-          <w:rFonts w:ascii="Nikosh" w:hAnsi="Nikosh" w:cs="Nikosh"/>
-          <w:sz w:val="28"/>
-          <w:szCs w:val="28"/>
-        </w:rPr>
-        <w:t xml:space="preserve"> </w:t>
-      </w:r>
-      <w:proofErr w:type="spellStart"/>
-      <w:r>
-        <w:rPr>
-          <w:rFonts w:ascii="Nikosh" w:hAnsi="Nikosh" w:cs="Nikosh"/>
-          <w:sz w:val="28"/>
-          <w:szCs w:val="28"/>
-        </w:rPr>
-        <w:t>ডাকঘর</w:t>
-      </w:r>
-      <w:proofErr w:type="spellEnd"/>
-      <w:r>
-        <w:rPr>
-          <w:rFonts w:ascii="Nikosh" w:hAnsi="Nikosh" w:cs="Nikosh"/>
-          <w:sz w:val="28"/>
-          <w:szCs w:val="28"/>
-        </w:rPr>
-        <w:t>-</w:t>
-      </w:r>
-      <w:r>
-        <w:rPr>
-          <w:rFonts w:ascii="Nikosh" w:hAnsi="Nikosh" w:cs="Nikosh"/>
-          <w:sz w:val="28"/>
-          <w:szCs w:val="28"/>
-        </w:rPr>
-        <w:t xml:space="preserve"> </w:t>
-      </w:r>
+        <w:t>য়ন</w:t>
+      </w:r>
+      <w:proofErr w:type="spellEnd"/>
       <w:r>
         <w:rPr>
           <w:rFonts w:ascii="Nikosh" w:hAnsi="Nikosh" w:cs="Nikosh"/>
@@ -341,8 +414,21 @@
           <w:cs/>
           <w:lang w:bidi="bn-IN"/>
         </w:rPr>
-        <w:t>হানাইল মাদ্রাসা</w:t>
-      </w:r>
+        <w:t xml:space="preserve"> পা</w:t>
+      </w:r>
+      <w:proofErr w:type="spellStart"/>
+      <w:r>
+        <w:rPr>
+          <w:rFonts w:ascii="Nikosh" w:hAnsi="Nikosh" w:cs="Nikosh"/>
+          <w:b/>
+          <w:bCs/>
+          <w:sz w:val="28"/>
+          <w:szCs w:val="28"/>
+          <w:lang w:bidi="bn-IN"/>
+        </w:rPr>
+        <w:t>ড়া</w:t>
+      </w:r>
+      <w:proofErr w:type="spellEnd"/>
       <w:r>
         <w:rPr>
           <w:rFonts w:ascii="Nikosh" w:hAnsi="Nikosh" w:cs="Nikosh"/>
@@ -829,7 +915,7 @@
           <w:sz w:val="28"/>
           <w:szCs w:val="28"/>
         </w:rPr>
-        <w:t>TAN2024022059</w:t>
+        <w:t>TAN2024021888</w:t>
       </w:r>
     </w:p>
     <w:p>
@@ -3406,8 +3492,19 @@
           <w:cs/>
           <w:lang w:bidi="bn-IN"/>
         </w:rPr>
-        <w:t>জেবা শাহানা</w:t>
-      </w:r>
+        <w:t>তাসকি</w:t>
+      </w:r>
+      <w:proofErr w:type="spellStart"/>
+      <w:r>
+        <w:rPr>
+          <w:rFonts w:ascii="Nikosh" w:hAnsi="Nikosh" w:cs="Nikosh"/>
+          <w:sz w:val="28"/>
+          <w:szCs w:val="28"/>
+          <w:lang w:bidi="bn-IN"/>
+        </w:rPr>
+        <w:t>য়া</w:t>
+      </w:r>
+      <w:proofErr w:type="spellEnd"/>
     </w:p>
     <w:p>
       <w:pPr>
@@ -3473,7 +3570,7 @@
           <w:cs/>
           <w:lang w:bidi="bn-IN"/>
         </w:rPr>
-        <w:t>০১৭৩৫১৩১২৭০</w:t>
+        <w:t>০১৩১০৬০৫৯০৭</w:t>
       </w:r>
       <w:r>
         <w:rPr>
@@ -4531,7 +4628,7 @@
           <w:cs/>
           <w:lang w:bidi="bn-IN"/>
         </w:rPr>
-        <w:t>ছালেহা পারভীন</w:t>
+        <w:t>মোছাঃ আমিনা সুলতানা</w:t>
       </w:r>
     </w:p>
     <w:p>
@@ -4540,6 +4637,7 @@
           <w:rFonts w:ascii="Nikosh" w:hAnsi="Nikosh" w:cs="Nikosh"/>
           <w:sz w:val="28"/>
           <w:szCs w:val="28"/>
+          <w:lang w:bidi="bn-IN"/>
         </w:rPr>
       </w:pPr>
       <w:r>
@@ -4581,24 +4679,15 @@
           <w:cs/>
           <w:lang w:bidi="bn-IN"/>
         </w:rPr>
-        <w:t>হানাইল বম্বু</w:t>
-      </w:r>
-      <w:r>
-        <w:rPr>
-          <w:rFonts w:ascii="Nikosh" w:hAnsi="Nikosh" w:cs="Nikosh"/>
-          <w:sz w:val="28"/>
-          <w:szCs w:val="28"/>
-          <w:lang w:bidi="bn-IN"/>
-        </w:rPr>
-        <w:t>,</w:t>
-      </w:r>
-      <w:r>
-        <w:rPr>
-          <w:rFonts w:ascii="Nikosh" w:hAnsi="Nikosh" w:cs="Nikosh"/>
-          <w:sz w:val="28"/>
-          <w:szCs w:val="28"/>
-        </w:rPr>
-        <w:t xml:space="preserve"> </w:t>
+        <w:t>তেঘর বিশা</w:t>
+      </w:r>
+      <w:r>
+        <w:rPr>
+          <w:rFonts w:ascii="Nikosh" w:hAnsi="Nikosh" w:cs="Nikosh"/>
+          <w:sz w:val="28"/>
+          <w:szCs w:val="28"/>
+        </w:rPr>
+        <w:t xml:space="preserve">, </w:t>
       </w:r>
       <w:r>
         <w:rPr>
@@ -4617,7 +4706,7 @@
           <w:szCs w:val="28"/>
           <w:lang w:bidi="bn-IN"/>
         </w:rPr>
-        <w:t>-</w:t>
+        <w:t xml:space="preserve">- </w:t>
       </w:r>
       <w:r>
         <w:rPr>
@@ -4627,14 +4716,13 @@
           <w:cs/>
           <w:lang w:bidi="bn-IN"/>
         </w:rPr>
-        <w:t xml:space="preserve"> হানাইল মাদ্রাসা</w:t>
-      </w:r>
-      <w:r>
-        <w:rPr>
-          <w:rFonts w:ascii="Nikosh" w:hAnsi="Nikosh" w:cs="Nikosh"/>
-          <w:sz w:val="28"/>
-          <w:szCs w:val="28"/>
-          <w:lang w:bidi="bn-IN"/>
+        <w:t>নারায়ন পাড়া</w:t>
+      </w:r>
+      <w:r>
+        <w:rPr>
+          <w:rFonts w:ascii="Nikosh" w:hAnsi="Nikosh" w:cs="Nikosh"/>
+          <w:sz w:val="28"/>
+          <w:szCs w:val="28"/>
         </w:rPr>
         <w:t xml:space="preserve">, </w:t>
       </w:r>
@@ -4646,16 +4734,15 @@
           <w:cs/>
           <w:lang w:bidi="bn-IN"/>
         </w:rPr>
-        <w:t>উপজেলা</w:t>
-      </w:r>
-      <w:r>
-        <w:rPr>
-          <w:rFonts w:ascii="Nikosh" w:hAnsi="Nikosh" w:cs="Nikosh"/>
-          <w:sz w:val="28"/>
-          <w:szCs w:val="28"/>
-          <w:lang w:bidi="bn-IN"/>
-        </w:rPr>
-        <w:t>-</w:t>
+        <w:t>জয়পুরহাট সদর</w:t>
+      </w:r>
+      <w:r>
+        <w:rPr>
+          <w:rFonts w:ascii="Nikosh" w:hAnsi="Nikosh" w:cs="Nikosh"/>
+          <w:sz w:val="28"/>
+          <w:szCs w:val="28"/>
+        </w:rPr>
+        <w:t xml:space="preserve">, </w:t>
       </w:r>
       <w:r>
         <w:rPr>
@@ -4665,54 +4752,7 @@
           <w:cs/>
           <w:lang w:bidi="bn-IN"/>
         </w:rPr>
-        <w:t xml:space="preserve"> সদর জয়পুরহাট</w:t>
-      </w:r>
-      <w:r>
-        <w:rPr>
-          <w:rFonts w:ascii="Nikosh" w:hAnsi="Nikosh" w:cs="Nikosh"/>
-          <w:sz w:val="28"/>
-          <w:szCs w:val="28"/>
-          <w:lang w:bidi="bn-IN"/>
-        </w:rPr>
-        <w:t xml:space="preserve">, </w:t>
-      </w:r>
-      <w:r>
-        <w:rPr>
-          <w:rFonts w:ascii="Nikosh" w:hAnsi="Nikosh" w:cs="Nikosh"/>
-          <w:sz w:val="28"/>
-          <w:szCs w:val="28"/>
-          <w:cs/>
-          <w:lang w:bidi="bn-IN"/>
-        </w:rPr>
-        <w:t>জেলা</w:t>
-      </w:r>
-      <w:r>
-        <w:rPr>
-          <w:rFonts w:ascii="Nikosh" w:hAnsi="Nikosh" w:cs="Nikosh"/>
-          <w:sz w:val="28"/>
-          <w:szCs w:val="28"/>
-          <w:lang w:bidi="bn-IN"/>
-        </w:rPr>
-        <w:t>-</w:t>
-      </w:r>
-      <w:r>
-        <w:rPr>
-          <w:rFonts w:ascii="Nikosh" w:hAnsi="Nikosh" w:cs="Nikosh"/>
-          <w:sz w:val="28"/>
-          <w:szCs w:val="28"/>
-          <w:cs/>
-          <w:lang w:bidi="bn-IN"/>
-        </w:rPr>
-        <w:t xml:space="preserve"> জয়পুরহাট।</w:t>
-      </w:r>
-      <w:r>
-        <w:rPr>
-          <w:rFonts w:ascii="Nikosh" w:hAnsi="Nikosh" w:cs="Nikosh"/>
-          <w:sz w:val="28"/>
-          <w:szCs w:val="28"/>
-          <w:lang w:bidi="bn-IN"/>
-        </w:rPr>
-        <w:t xml:space="preserve"> </w:t>
+        <w:t>জয়পুরহাট।</w:t>
       </w:r>
     </w:p>
     <w:p>
@@ -4728,8 +4768,6 @@
       <w:pPr>
         <w:rPr>
           <w:rFonts w:ascii="Nikosh" w:hAnsi="Nikosh" w:cs="Nikosh"/>
-          <w:b/>
-          <w:bCs/>
           <w:sz w:val="28"/>
           <w:szCs w:val="28"/>
         </w:rPr>
@@ -4742,7 +4780,15 @@
           <w:sz w:val="28"/>
           <w:szCs w:val="28"/>
         </w:rPr>
-        <w:t xml:space="preserve">২। </w:t>
+        <w:t>২।</w:t>
+      </w:r>
+      <w:r>
+        <w:rPr>
+          <w:rFonts w:ascii="Nikosh" w:hAnsi="Nikosh" w:cs="Nikosh"/>
+          <w:sz w:val="28"/>
+          <w:szCs w:val="28"/>
+        </w:rPr>
+        <w:t xml:space="preserve"> </w:t>
       </w:r>
       <w:proofErr w:type="spellStart"/>
       <w:r>
@@ -4759,8 +4805,6 @@
       <w:r>
         <w:rPr>
           <w:rFonts w:ascii="Nikosh" w:hAnsi="Nikosh" w:cs="Nikosh"/>
-          <w:b/>
-          <w:bCs/>
           <w:sz w:val="28"/>
           <w:szCs w:val="28"/>
         </w:rPr>
@@ -4769,18 +4813,14 @@
       <w:r>
         <w:rPr>
           <w:rFonts w:ascii="Nikosh" w:hAnsi="Nikosh" w:cs="Nikosh"/>
-          <w:b/>
-          <w:bCs/>
-          <w:sz w:val="28"/>
-          <w:szCs w:val="28"/>
-        </w:rPr>
-        <w:t xml:space="preserve"> </w:t>
-      </w:r>
-      <w:r>
-        <w:rPr>
-          <w:rFonts w:ascii="Nikosh" w:hAnsi="Nikosh" w:cs="Nikosh"/>
-          <w:b/>
-          <w:bCs/>
+          <w:sz w:val="28"/>
+          <w:szCs w:val="28"/>
+        </w:rPr>
+        <w:t xml:space="preserve"> </w:t>
+      </w:r>
+      <w:r>
+        <w:rPr>
+          <w:rFonts w:ascii="Nikosh" w:hAnsi="Nikosh" w:cs="Nikosh"/>
           <w:sz w:val="28"/>
           <w:szCs w:val="28"/>
         </w:rPr>
@@ -4832,7 +4872,7 @@
           <w:cs/>
           <w:lang w:bidi="bn-IN"/>
         </w:rPr>
-        <w:t>মোঃ বিপ্লব</w:t>
+        <w:t>মোঃ রবিউল ইসলাম</w:t>
       </w:r>
     </w:p>
     <w:p>
@@ -4863,7 +4903,7 @@
           <w:cs/>
           <w:lang w:bidi="bn-IN"/>
         </w:rPr>
-        <w:t>: গ্রাম- হানাইল বম্বু</w:t>
+        <w:t>: গ্রাম- তেঘর বিশা</w:t>
       </w:r>
       <w:r>
         <w:rPr>
@@ -4881,15 +4921,16 @@
           <w:cs/>
           <w:lang w:bidi="bn-IN"/>
         </w:rPr>
-        <w:t>ডাকঘর- হানাইল মাদ্রাসা</w:t>
-      </w:r>
-      <w:r>
-        <w:rPr>
-          <w:rFonts w:ascii="Nikosh" w:hAnsi="Nikosh" w:cs="Nikosh"/>
-          <w:sz w:val="28"/>
-          <w:szCs w:val="28"/>
-        </w:rPr>
-        <w:t xml:space="preserve">, </w:t>
+        <w:t>ডাকঘর- নারা</w:t>
+      </w:r>
+      <w:r>
+        <w:rPr>
+          <w:rFonts w:ascii="Nikosh" w:hAnsi="Nikosh" w:cs="Nikosh"/>
+          <w:sz w:val="28"/>
+          <w:szCs w:val="28"/>
+          <w:lang w:bidi="bn-IN"/>
+        </w:rPr>
+        <w:t>য়</w:t>
       </w:r>
       <w:r>
         <w:rPr>
@@ -4899,7 +4940,7 @@
           <w:cs/>
           <w:lang w:bidi="bn-IN"/>
         </w:rPr>
-        <w:t>উপজেলা- সদর জয়পুরহাট</w:t>
+        <w:t>ন পাড়া</w:t>
       </w:r>
       <w:r>
         <w:rPr>
@@ -4917,16 +4958,44 @@
           <w:cs/>
           <w:lang w:bidi="bn-IN"/>
         </w:rPr>
-        <w:t>জেলা- জয়পুরহাট।</w:t>
-      </w:r>
-      <w:r>
-        <w:rPr>
-          <w:rFonts w:ascii="Nikosh" w:hAnsi="Nikosh" w:cs="Nikosh"/>
-          <w:sz w:val="28"/>
-          <w:szCs w:val="28"/>
+        <w:t>জয়পুরহাট সদর</w:t>
+      </w:r>
+      <w:r>
+        <w:rPr>
+          <w:rFonts w:ascii="Nikosh" w:hAnsi="Nikosh" w:cs="Nikosh"/>
+          <w:sz w:val="28"/>
+          <w:szCs w:val="28"/>
+        </w:rPr>
+        <w:t xml:space="preserve">, </w:t>
+      </w:r>
+      <w:r>
+        <w:rPr>
+          <w:rFonts w:ascii="Nikosh" w:hAnsi="Nikosh" w:cs="Nikosh"/>
+          <w:sz w:val="28"/>
+          <w:szCs w:val="28"/>
+          <w:cs/>
           <w:lang w:bidi="bn-IN"/>
         </w:rPr>
-        <w:t xml:space="preserve"> </w:t>
+        <w:t>জ</w:t>
+      </w:r>
+      <w:r>
+        <w:rPr>
+          <w:rFonts w:ascii="Nikosh" w:hAnsi="Nikosh" w:cs="Nikosh"/>
+          <w:sz w:val="28"/>
+          <w:szCs w:val="28"/>
+          <w:lang w:bidi="bn-IN"/>
+        </w:rPr>
+        <w:t>য়</w:t>
+      </w:r>
+      <w:r>
+        <w:rPr>
+          <w:rFonts w:ascii="Nikosh" w:hAnsi="Nikosh" w:cs="Nikosh"/>
+          <w:sz w:val="28"/>
+          <w:szCs w:val="28"/>
+          <w:cs/>
+          <w:lang w:bidi="bn-IN"/>
+        </w:rPr>
+        <w:t>পুরহাট।</w:t>
       </w:r>
     </w:p>
     <w:sectPr>
